--- a/HsiangTing_Huang_CV.docx
+++ b/HsiangTing_Huang_CV.docx
@@ -6,10 +6,13 @@
       <w:pPr>
         <w:pStyle w:val="Normal"/>
         <w:jc w:val="center"/>
-        <w:rPr/>
+        <w:rPr>
+          <w:rFonts w:ascii="Calibri" w:hAnsi="Calibri"/>
+        </w:rPr>
       </w:pPr>
       <w:r>
         <w:rPr>
+          <w:rFonts w:ascii="Calibri" w:hAnsi="Calibri"/>
           <w:b/>
           <w:sz w:val="32"/>
         </w:rPr>
@@ -20,16 +23,20 @@
       <w:pPr>
         <w:pStyle w:val="Normal"/>
         <w:jc w:val="center"/>
-        <w:rPr/>
+        <w:rPr>
+          <w:rFonts w:ascii="Calibri" w:hAnsi="Calibri"/>
+        </w:rPr>
       </w:pPr>
       <w:r>
         <w:rPr>
+          <w:rFonts w:ascii="Calibri" w:hAnsi="Calibri"/>
           <w:sz w:val="20"/>
         </w:rPr>
         <w:t xml:space="preserve">📧 </w:t>
       </w:r>
       <w:r>
         <w:rPr>
+          <w:rFonts w:ascii="Calibri" w:hAnsi="Calibri"/>
           <w:sz w:val="20"/>
         </w:rPr>
         <w:t>tin890812@gmail.com  |  🌐 github.com/tinn812</w:t>
@@ -38,27 +45,54 @@
     <w:p>
       <w:pPr>
         <w:pStyle w:val="Normal"/>
-        <w:rPr/>
+        <w:rPr>
+          <w:rFonts w:ascii="Calibri" w:hAnsi="Calibri"/>
+        </w:rPr>
       </w:pPr>
       <w:r>
-        <w:rPr/>
+        <w:rPr>
+          <w:rFonts w:ascii="Calibri" w:hAnsi="Calibri"/>
+        </w:rPr>
       </w:r>
     </w:p>
     <w:p>
       <w:pPr>
         <w:pStyle w:val="Normal"/>
-        <w:rPr/>
+        <w:rPr>
+          <w:rFonts w:ascii="Calibri" w:hAnsi="Calibri"/>
+        </w:rPr>
       </w:pPr>
       <w:r>
         <w:rPr>
+          <w:rFonts w:ascii="Calibri" w:hAnsi="Calibri" w:cs="Cambria" w:eastAsia="Cambria"/>
           <w:b/>
           <w:color w:val="00467F"/>
           <w:sz w:val="24"/>
         </w:rPr>
-        <w:t xml:space="preserve">🎓 </w:t>
+        <w:t>■</w:t>
       </w:r>
       <w:r>
         <w:rPr>
+          <w:rFonts w:ascii="Calibri" w:hAnsi="Calibri" w:cs="Cambria" w:eastAsia="Cambria"/>
+          <w:b/>
+          <w:color w:val="00467F"/>
+          <w:sz w:val="24"/>
+          <w:lang w:eastAsia="zh-TW"/>
+        </w:rPr>
+        <w:t xml:space="preserve"> </w:t>
+      </w:r>
+      <w:r>
+        <w:rPr>
+          <w:rFonts w:ascii="Calibri" w:hAnsi="Calibri"/>
+          <w:b/>
+          <w:color w:val="00467F"/>
+          <w:sz w:val="24"/>
+        </w:rPr>
+        <w:t xml:space="preserve"> </w:t>
+      </w:r>
+      <w:r>
+        <w:rPr>
+          <w:rFonts w:ascii="Calibri" w:hAnsi="Calibri"/>
           <w:b/>
           <w:color w:val="00467F"/>
           <w:sz w:val="24"/>
@@ -69,60 +103,93 @@
     <w:p>
       <w:pPr>
         <w:pStyle w:val="Normal"/>
-        <w:rPr/>
+        <w:rPr>
+          <w:rFonts w:ascii="Calibri" w:hAnsi="Calibri"/>
+          <w:b/>
+        </w:rPr>
       </w:pPr>
       <w:r>
         <w:rPr>
+          <w:rFonts w:ascii="Calibri" w:hAnsi="Calibri"/>
           <w:b/>
         </w:rPr>
         <w:t>M.S. in Computer Science</w:t>
         <w:br/>
       </w:r>
       <w:r>
-        <w:rPr/>
+        <w:rPr>
+          <w:rFonts w:ascii="Calibri" w:hAnsi="Calibri"/>
+          <w:b/>
+          <w:bCs/>
+        </w:rPr>
         <w:t>National Taiwan Normal University (2022/09 – 2024/08)</w:t>
         <w:br/>
         <w:t xml:space="preserve">Thesis: </w:t>
       </w:r>
       <w:r>
         <w:rPr>
+          <w:rFonts w:ascii="Calibri" w:hAnsi="Calibri"/>
+          <w:b/>
+          <w:bCs/>
           <w:lang w:eastAsia="zh-TW"/>
         </w:rPr>
-        <w:t>A</w:t>
+        <w:t xml:space="preserve">An </w:t>
       </w:r>
       <w:r>
         <w:rPr>
-          <w:lang w:eastAsia="zh-TW"/>
+          <w:rFonts w:ascii="Calibri" w:hAnsi="Calibri"/>
+          <w:b/>
+          <w:bCs/>
         </w:rPr>
-        <w:t xml:space="preserve">n </w:t>
-      </w:r>
-      <w:r>
-        <w:rPr/>
         <w:t>Evaluation of Alghalith’</w:t>
       </w:r>
       <w:r>
         <w:rPr>
+          <w:rFonts w:ascii="Calibri" w:hAnsi="Calibri"/>
+          <w:b/>
+          <w:bCs/>
           <w:lang w:eastAsia="zh-TW"/>
         </w:rPr>
         <w:t>s</w:t>
       </w:r>
       <w:r>
-        <w:rPr/>
+        <w:rPr>
+          <w:rFonts w:ascii="Calibri" w:hAnsi="Calibri"/>
+          <w:b/>
+          <w:bCs/>
+        </w:rPr>
         <w:t xml:space="preserve"> American Option Pricing Formula</w:t>
+      </w:r>
+      <w:r>
+        <w:rPr>
+          <w:rFonts w:ascii="Calibri" w:hAnsi="Calibri"/>
+          <w:b w:val="false"/>
+          <w:bCs w:val="false"/>
+        </w:rPr>
         <w:br/>
-        <w:t>Coursework: Algorithms, Computer Architecture, Image Processing, Data Mining, Financial Algorithms</w:t>
+        <w:t>Coursework: Algorithms, Computer Architecture, Financial Algorithms, Image Processing, Data Mining</w:t>
+      </w:r>
+      <w:r>
+        <w:rPr>
+          <w:rFonts w:ascii="Calibri" w:hAnsi="Calibri"/>
+          <w:b/>
+        </w:rPr>
         <w:br/>
         <w:br/>
       </w:r>
       <w:r>
         <w:rPr>
+          <w:rFonts w:ascii="Calibri" w:hAnsi="Calibri"/>
           <w:b/>
         </w:rPr>
         <w:t>B.S. in Computer Science</w:t>
         <w:br/>
       </w:r>
       <w:r>
-        <w:rPr/>
+        <w:rPr>
+          <w:rFonts w:ascii="Calibri" w:hAnsi="Calibri"/>
+          <w:b/>
+        </w:rPr>
         <w:t>National Taiwan Ocean University (2018/09 – 2022/06)</w:t>
         <w:br/>
         <w:t>Project: Bikini Bottom Eye Tracking – Trained fish body tracking model using DeepLabCut</w:t>
@@ -131,18 +198,41 @@
     <w:p>
       <w:pPr>
         <w:pStyle w:val="Normal"/>
-        <w:rPr/>
+        <w:rPr>
+          <w:rFonts w:ascii="Calibri" w:hAnsi="Calibri"/>
+        </w:rPr>
       </w:pPr>
       <w:r>
         <w:rPr>
+          <w:rFonts w:ascii="Calibri" w:hAnsi="Calibri" w:cs="Cambria" w:eastAsia="Cambria"/>
           <w:b/>
           <w:color w:val="00467F"/>
           <w:sz w:val="24"/>
         </w:rPr>
-        <w:t xml:space="preserve">💻 </w:t>
+        <w:t>■</w:t>
       </w:r>
       <w:r>
         <w:rPr>
+          <w:rFonts w:ascii="Calibri" w:hAnsi="Calibri" w:cs="Cambria" w:eastAsia="Cambria"/>
+          <w:b/>
+          <w:color w:val="00467F"/>
+          <w:sz w:val="24"/>
+          <w:lang w:eastAsia="zh-TW"/>
+        </w:rPr>
+        <w:t xml:space="preserve"> </w:t>
+      </w:r>
+      <w:r>
+        <w:rPr>
+          <w:rFonts w:ascii="Calibri" w:hAnsi="Calibri"/>
+          <w:b/>
+          <w:color w:val="00467F"/>
+          <w:sz w:val="24"/>
+        </w:rPr>
+        <w:t xml:space="preserve"> </w:t>
+      </w:r>
+      <w:r>
+        <w:rPr>
+          <w:rFonts w:ascii="Calibri" w:hAnsi="Calibri"/>
           <w:b/>
           <w:color w:val="00467F"/>
           <w:sz w:val="24"/>
@@ -153,76 +243,127 @@
     <w:p>
       <w:pPr>
         <w:pStyle w:val="Normal"/>
-        <w:rPr/>
+        <w:rPr>
+          <w:rFonts w:ascii="Calibri" w:hAnsi="Calibri"/>
+        </w:rPr>
       </w:pPr>
       <w:r>
         <w:rPr>
+          <w:rFonts w:ascii="Calibri" w:hAnsi="Calibri"/>
           <w:b/>
         </w:rPr>
         <w:t xml:space="preserve">Languages: </w:t>
       </w:r>
       <w:r>
-        <w:rPr/>
-        <w:t>Python, C/C++, C#, SQL</w:t>
+        <w:rPr>
+          <w:rFonts w:ascii="Calibri" w:hAnsi="Calibri"/>
+        </w:rPr>
+        <w:t xml:space="preserve">Python, C/C++, C#, </w:t>
+      </w:r>
+      <w:r>
+        <w:rPr>
+          <w:rFonts w:ascii="Calibri" w:hAnsi="Calibri"/>
+          <w:lang w:eastAsia="zh-TW"/>
+        </w:rPr>
+        <w:t>D</w:t>
+      </w:r>
+      <w:r>
+        <w:rPr>
+          <w:rFonts w:ascii="Calibri" w:hAnsi="Calibri"/>
+          <w:lang w:eastAsia="zh-TW"/>
+        </w:rPr>
+        <w:t xml:space="preserve">art, </w:t>
+      </w:r>
+      <w:r>
+        <w:rPr>
+          <w:rFonts w:ascii="Calibri" w:hAnsi="Calibri"/>
+        </w:rPr>
+        <w:t>SQL</w:t>
         <w:br/>
       </w:r>
       <w:r>
         <w:rPr>
+          <w:rFonts w:ascii="Calibri" w:hAnsi="Calibri"/>
           <w:b/>
         </w:rPr>
         <w:t xml:space="preserve">Practice: </w:t>
       </w:r>
       <w:r>
-        <w:rPr/>
+        <w:rPr>
+          <w:rFonts w:ascii="Calibri" w:hAnsi="Calibri"/>
+        </w:rPr>
         <w:t xml:space="preserve">ASP.NET Core, SQLite, </w:t>
       </w:r>
       <w:r>
         <w:rPr>
+          <w:rFonts w:ascii="Calibri" w:hAnsi="Calibri"/>
           <w:lang w:eastAsia="zh-TW"/>
         </w:rPr>
         <w:t>MySQL</w:t>
       </w:r>
       <w:r>
-        <w:rPr/>
+        <w:rPr>
+          <w:rFonts w:ascii="Calibri" w:hAnsi="Calibri"/>
+        </w:rPr>
         <w:t>,</w:t>
       </w:r>
       <w:r>
         <w:rPr>
+          <w:rFonts w:ascii="Calibri" w:hAnsi="Calibri"/>
           <w:b/>
         </w:rPr>
         <w:t xml:space="preserve"> </w:t>
       </w:r>
       <w:r>
-        <w:rPr/>
+        <w:rPr>
+          <w:rFonts w:ascii="Calibri" w:hAnsi="Calibri"/>
+        </w:rPr>
         <w:t>PostgreSQL</w:t>
         <w:br/>
       </w:r>
       <w:r>
         <w:rPr>
+          <w:rFonts w:ascii="Calibri" w:hAnsi="Calibri"/>
           <w:b/>
         </w:rPr>
         <w:t xml:space="preserve">Tools: </w:t>
       </w:r>
       <w:r>
-        <w:rPr/>
+        <w:rPr>
+          <w:rFonts w:ascii="Calibri" w:hAnsi="Calibri"/>
+        </w:rPr>
         <w:t>GitHub Actions (CI/CD), FFmpeg, Git, Linux</w:t>
       </w:r>
     </w:p>
     <w:p>
       <w:pPr>
         <w:pStyle w:val="Normal"/>
-        <w:rPr/>
+        <w:rPr>
+          <w:rFonts w:ascii="Calibri" w:hAnsi="Calibri"/>
+        </w:rPr>
       </w:pPr>
       <w:r>
         <w:rPr>
+          <w:rFonts w:ascii="Calibri" w:hAnsi="Calibri" w:cs="Cambria" w:eastAsia="Cambria"/>
           <w:b/>
           <w:color w:val="00467F"/>
           <w:sz w:val="24"/>
         </w:rPr>
-        <w:t xml:space="preserve">🚀 </w:t>
+        <w:t>■</w:t>
       </w:r>
       <w:r>
         <w:rPr>
+          <w:rFonts w:ascii="Calibri" w:hAnsi="Calibri" w:cs="Cambria" w:eastAsia="Cambria"/>
+          <w:b/>
+          <w:color w:val="00467F"/>
+          <w:sz w:val="24"/>
+          <w:lang w:eastAsia="zh-TW"/>
+        </w:rPr>
+        <w:t xml:space="preserve">  </w:t>
+      </w:r>
+      <w:r>
+        <w:rPr>
+          <w:rFonts w:ascii="Calibri" w:hAnsi="Calibri"/>
           <w:b/>
           <w:color w:val="00467F"/>
           <w:sz w:val="24"/>
@@ -233,29 +374,37 @@
     <w:p>
       <w:pPr>
         <w:pStyle w:val="Normal"/>
-        <w:rPr/>
+        <w:rPr>
+          <w:rFonts w:ascii="Calibri" w:hAnsi="Calibri"/>
+        </w:rPr>
       </w:pPr>
       <w:r>
         <w:rPr>
+          <w:rFonts w:ascii="Calibri" w:hAnsi="Calibri"/>
           <w:b/>
         </w:rPr>
         <w:t>DiaryWebApp – Web-based Journal System</w:t>
         <w:br/>
       </w:r>
       <w:r>
-        <w:rPr/>
+        <w:rPr>
+          <w:rFonts w:ascii="Calibri" w:hAnsi="Calibri"/>
+        </w:rPr>
         <w:t>- Built full CRUD journal management with tagging &amp; image upload</w:t>
         <w:br/>
         <w:t xml:space="preserve">- Tech: ASP.NET 8.0, SQLite, PostgreSQL, GitHub Actions, Render, </w:t>
       </w:r>
       <w:r>
         <w:rPr>
+          <w:rFonts w:ascii="Calibri" w:hAnsi="Calibri"/>
           <w:lang w:eastAsia="zh-TW"/>
         </w:rPr>
         <w:t>Docker</w:t>
       </w:r>
       <w:r>
-        <w:rPr/>
+        <w:rPr>
+          <w:rFonts w:ascii="Calibri" w:hAnsi="Calibri"/>
+        </w:rPr>
         <w:br/>
         <w:t>- Deployed with CI/CD pipeline, automated testing and deployment</w:t>
         <w:br/>
@@ -264,17 +413,22 @@
     <w:p>
       <w:pPr>
         <w:pStyle w:val="Normal"/>
-        <w:rPr/>
+        <w:rPr>
+          <w:rFonts w:ascii="Calibri" w:hAnsi="Calibri"/>
+        </w:rPr>
       </w:pPr>
       <w:r>
         <w:rPr>
+          <w:rFonts w:ascii="Calibri" w:hAnsi="Calibri"/>
           <w:b/>
         </w:rPr>
         <w:t>VidMerge-GUI – Video &amp; Audio Merging Tool</w:t>
         <w:br/>
       </w:r>
       <w:r>
-        <w:rPr/>
+        <w:rPr>
+          <w:rFonts w:ascii="Calibri" w:hAnsi="Calibri"/>
+        </w:rPr>
         <w:t>- Python GUI tool for merging audio &amp; video with drag-and-drop and trimming support</w:t>
         <w:br/>
         <w:t>- Tech: Python, tkinter, FFmpeg</w:t>
@@ -290,17 +444,22 @@
         <w:bidi w:val="0"/>
         <w:spacing w:lineRule="auto" w:line="276" w:before="0" w:after="200"/>
         <w:jc w:val="left"/>
-        <w:rPr/>
+        <w:rPr>
+          <w:rFonts w:ascii="Calibri" w:hAnsi="Calibri"/>
+        </w:rPr>
       </w:pPr>
       <w:r>
         <w:rPr>
+          <w:rFonts w:ascii="Calibri" w:hAnsi="Calibri"/>
           <w:b/>
         </w:rPr>
         <w:t>Line Chat Log Analyzer</w:t>
         <w:br/>
       </w:r>
       <w:r>
-        <w:rPr/>
+        <w:rPr>
+          <w:rFonts w:ascii="Calibri" w:hAnsi="Calibri"/>
+        </w:rPr>
         <w:t>- Developed Python scripts to analyze Line chat logs, including keyword search and group activity stats</w:t>
       </w:r>
     </w:p>
@@ -346,6 +505,7 @@
         </w:tabs>
         <w:ind w:left="1080" w:hanging="360"/>
       </w:pPr>
+      <w:rPr/>
     </w:lvl>
     <w:lvl w:ilvl="2">
       <w:start w:val="1"/>
@@ -358,6 +518,7 @@
         </w:tabs>
         <w:ind w:left="1440" w:hanging="360"/>
       </w:pPr>
+      <w:rPr/>
     </w:lvl>
     <w:lvl w:ilvl="3">
       <w:start w:val="1"/>
@@ -370,6 +531,7 @@
         </w:tabs>
         <w:ind w:left="1800" w:hanging="360"/>
       </w:pPr>
+      <w:rPr/>
     </w:lvl>
     <w:lvl w:ilvl="4">
       <w:start w:val="1"/>
@@ -382,6 +544,7 @@
         </w:tabs>
         <w:ind w:left="2160" w:hanging="360"/>
       </w:pPr>
+      <w:rPr/>
     </w:lvl>
     <w:lvl w:ilvl="5">
       <w:start w:val="1"/>
@@ -394,6 +557,7 @@
         </w:tabs>
         <w:ind w:left="2520" w:hanging="360"/>
       </w:pPr>
+      <w:rPr/>
     </w:lvl>
     <w:lvl w:ilvl="6">
       <w:start w:val="1"/>
@@ -406,6 +570,7 @@
         </w:tabs>
         <w:ind w:left="2880" w:hanging="360"/>
       </w:pPr>
+      <w:rPr/>
     </w:lvl>
     <w:lvl w:ilvl="7">
       <w:start w:val="1"/>
@@ -418,6 +583,7 @@
         </w:tabs>
         <w:ind w:left="3240" w:hanging="360"/>
       </w:pPr>
+      <w:rPr/>
     </w:lvl>
     <w:lvl w:ilvl="8">
       <w:start w:val="1"/>
@@ -430,6 +596,7 @@
         </w:tabs>
         <w:ind w:left="3600" w:hanging="360"/>
       </w:pPr>
+      <w:rPr/>
     </w:lvl>
   </w:abstractNum>
   <w:abstractNum w:abstractNumId="2">
@@ -459,6 +626,7 @@
         </w:tabs>
         <w:ind w:left="1080" w:hanging="360"/>
       </w:pPr>
+      <w:rPr/>
     </w:lvl>
     <w:lvl w:ilvl="2">
       <w:start w:val="1"/>
@@ -471,6 +639,7 @@
         </w:tabs>
         <w:ind w:left="1440" w:hanging="360"/>
       </w:pPr>
+      <w:rPr/>
     </w:lvl>
     <w:lvl w:ilvl="3">
       <w:start w:val="1"/>
@@ -483,6 +652,7 @@
         </w:tabs>
         <w:ind w:left="1800" w:hanging="360"/>
       </w:pPr>
+      <w:rPr/>
     </w:lvl>
     <w:lvl w:ilvl="4">
       <w:start w:val="1"/>
@@ -495,6 +665,7 @@
         </w:tabs>
         <w:ind w:left="2160" w:hanging="360"/>
       </w:pPr>
+      <w:rPr/>
     </w:lvl>
     <w:lvl w:ilvl="5">
       <w:start w:val="1"/>
@@ -507,6 +678,7 @@
         </w:tabs>
         <w:ind w:left="2520" w:hanging="360"/>
       </w:pPr>
+      <w:rPr/>
     </w:lvl>
     <w:lvl w:ilvl="6">
       <w:start w:val="1"/>
@@ -519,6 +691,7 @@
         </w:tabs>
         <w:ind w:left="2880" w:hanging="360"/>
       </w:pPr>
+      <w:rPr/>
     </w:lvl>
     <w:lvl w:ilvl="7">
       <w:start w:val="1"/>
@@ -531,6 +704,7 @@
         </w:tabs>
         <w:ind w:left="3240" w:hanging="360"/>
       </w:pPr>
+      <w:rPr/>
     </w:lvl>
     <w:lvl w:ilvl="8">
       <w:start w:val="1"/>
@@ -543,6 +717,7 @@
         </w:tabs>
         <w:ind w:left="3600" w:hanging="360"/>
       </w:pPr>
+      <w:rPr/>
     </w:lvl>
   </w:abstractNum>
   <w:abstractNum w:abstractNumId="3">
@@ -572,6 +747,7 @@
         </w:tabs>
         <w:ind w:left="1080" w:hanging="360"/>
       </w:pPr>
+      <w:rPr/>
     </w:lvl>
     <w:lvl w:ilvl="2">
       <w:start w:val="1"/>
@@ -584,6 +760,7 @@
         </w:tabs>
         <w:ind w:left="1440" w:hanging="360"/>
       </w:pPr>
+      <w:rPr/>
     </w:lvl>
     <w:lvl w:ilvl="3">
       <w:start w:val="1"/>
@@ -596,6 +773,7 @@
         </w:tabs>
         <w:ind w:left="1800" w:hanging="360"/>
       </w:pPr>
+      <w:rPr/>
     </w:lvl>
     <w:lvl w:ilvl="4">
       <w:start w:val="1"/>
@@ -608,6 +786,7 @@
         </w:tabs>
         <w:ind w:left="2160" w:hanging="360"/>
       </w:pPr>
+      <w:rPr/>
     </w:lvl>
     <w:lvl w:ilvl="5">
       <w:start w:val="1"/>
@@ -620,6 +799,7 @@
         </w:tabs>
         <w:ind w:left="2520" w:hanging="360"/>
       </w:pPr>
+      <w:rPr/>
     </w:lvl>
     <w:lvl w:ilvl="6">
       <w:start w:val="1"/>
@@ -632,6 +812,7 @@
         </w:tabs>
         <w:ind w:left="2880" w:hanging="360"/>
       </w:pPr>
+      <w:rPr/>
     </w:lvl>
     <w:lvl w:ilvl="7">
       <w:start w:val="1"/>
@@ -644,6 +825,7 @@
         </w:tabs>
         <w:ind w:left="3240" w:hanging="360"/>
       </w:pPr>
+      <w:rPr/>
     </w:lvl>
     <w:lvl w:ilvl="8">
       <w:start w:val="1"/>
@@ -656,6 +838,7 @@
         </w:tabs>
         <w:ind w:left="3600" w:hanging="360"/>
       </w:pPr>
+      <w:rPr/>
     </w:lvl>
   </w:abstractNum>
   <w:abstractNum w:abstractNumId="4">
@@ -683,6 +866,7 @@
         </w:tabs>
         <w:ind w:left="1080" w:hanging="360"/>
       </w:pPr>
+      <w:rPr/>
     </w:lvl>
     <w:lvl w:ilvl="2">
       <w:start w:val="1"/>
@@ -695,6 +879,7 @@
         </w:tabs>
         <w:ind w:left="1440" w:hanging="360"/>
       </w:pPr>
+      <w:rPr/>
     </w:lvl>
     <w:lvl w:ilvl="3">
       <w:start w:val="1"/>
@@ -707,6 +892,7 @@
         </w:tabs>
         <w:ind w:left="1800" w:hanging="360"/>
       </w:pPr>
+      <w:rPr/>
     </w:lvl>
     <w:lvl w:ilvl="4">
       <w:start w:val="1"/>
@@ -719,6 +905,7 @@
         </w:tabs>
         <w:ind w:left="2160" w:hanging="360"/>
       </w:pPr>
+      <w:rPr/>
     </w:lvl>
     <w:lvl w:ilvl="5">
       <w:start w:val="1"/>
@@ -731,6 +918,7 @@
         </w:tabs>
         <w:ind w:left="2520" w:hanging="360"/>
       </w:pPr>
+      <w:rPr/>
     </w:lvl>
     <w:lvl w:ilvl="6">
       <w:start w:val="1"/>
@@ -743,6 +931,7 @@
         </w:tabs>
         <w:ind w:left="2880" w:hanging="360"/>
       </w:pPr>
+      <w:rPr/>
     </w:lvl>
     <w:lvl w:ilvl="7">
       <w:start w:val="1"/>
@@ -755,6 +944,7 @@
         </w:tabs>
         <w:ind w:left="3240" w:hanging="360"/>
       </w:pPr>
+      <w:rPr/>
     </w:lvl>
     <w:lvl w:ilvl="8">
       <w:start w:val="1"/>
@@ -767,6 +957,7 @@
         </w:tabs>
         <w:ind w:left="3600" w:hanging="360"/>
       </w:pPr>
+      <w:rPr/>
     </w:lvl>
   </w:abstractNum>
   <w:abstractNum w:abstractNumId="5">
@@ -794,6 +985,7 @@
         </w:tabs>
         <w:ind w:left="1080" w:hanging="360"/>
       </w:pPr>
+      <w:rPr/>
     </w:lvl>
     <w:lvl w:ilvl="2">
       <w:start w:val="1"/>
@@ -806,6 +998,7 @@
         </w:tabs>
         <w:ind w:left="1440" w:hanging="360"/>
       </w:pPr>
+      <w:rPr/>
     </w:lvl>
     <w:lvl w:ilvl="3">
       <w:start w:val="1"/>
@@ -818,6 +1011,7 @@
         </w:tabs>
         <w:ind w:left="1800" w:hanging="360"/>
       </w:pPr>
+      <w:rPr/>
     </w:lvl>
     <w:lvl w:ilvl="4">
       <w:start w:val="1"/>
@@ -830,6 +1024,7 @@
         </w:tabs>
         <w:ind w:left="2160" w:hanging="360"/>
       </w:pPr>
+      <w:rPr/>
     </w:lvl>
     <w:lvl w:ilvl="5">
       <w:start w:val="1"/>
@@ -842,6 +1037,7 @@
         </w:tabs>
         <w:ind w:left="2520" w:hanging="360"/>
       </w:pPr>
+      <w:rPr/>
     </w:lvl>
     <w:lvl w:ilvl="6">
       <w:start w:val="1"/>
@@ -854,6 +1050,7 @@
         </w:tabs>
         <w:ind w:left="2880" w:hanging="360"/>
       </w:pPr>
+      <w:rPr/>
     </w:lvl>
     <w:lvl w:ilvl="7">
       <w:start w:val="1"/>
@@ -866,6 +1063,7 @@
         </w:tabs>
         <w:ind w:left="3240" w:hanging="360"/>
       </w:pPr>
+      <w:rPr/>
     </w:lvl>
     <w:lvl w:ilvl="8">
       <w:start w:val="1"/>
@@ -878,6 +1076,7 @@
         </w:tabs>
         <w:ind w:left="3600" w:hanging="360"/>
       </w:pPr>
+      <w:rPr/>
     </w:lvl>
   </w:abstractNum>
   <w:abstractNum w:abstractNumId="6">
@@ -905,6 +1104,7 @@
         </w:tabs>
         <w:ind w:left="1080" w:hanging="360"/>
       </w:pPr>
+      <w:rPr/>
     </w:lvl>
     <w:lvl w:ilvl="2">
       <w:start w:val="1"/>
@@ -917,6 +1117,7 @@
         </w:tabs>
         <w:ind w:left="1440" w:hanging="360"/>
       </w:pPr>
+      <w:rPr/>
     </w:lvl>
     <w:lvl w:ilvl="3">
       <w:start w:val="1"/>
@@ -929,6 +1130,7 @@
         </w:tabs>
         <w:ind w:left="1800" w:hanging="360"/>
       </w:pPr>
+      <w:rPr/>
     </w:lvl>
     <w:lvl w:ilvl="4">
       <w:start w:val="1"/>
@@ -941,6 +1143,7 @@
         </w:tabs>
         <w:ind w:left="2160" w:hanging="360"/>
       </w:pPr>
+      <w:rPr/>
     </w:lvl>
     <w:lvl w:ilvl="5">
       <w:start w:val="1"/>
@@ -953,6 +1156,7 @@
         </w:tabs>
         <w:ind w:left="2520" w:hanging="360"/>
       </w:pPr>
+      <w:rPr/>
     </w:lvl>
     <w:lvl w:ilvl="6">
       <w:start w:val="1"/>
@@ -965,6 +1169,7 @@
         </w:tabs>
         <w:ind w:left="2880" w:hanging="360"/>
       </w:pPr>
+      <w:rPr/>
     </w:lvl>
     <w:lvl w:ilvl="7">
       <w:start w:val="1"/>
@@ -977,6 +1182,7 @@
         </w:tabs>
         <w:ind w:left="3240" w:hanging="360"/>
       </w:pPr>
+      <w:rPr/>
     </w:lvl>
     <w:lvl w:ilvl="8">
       <w:start w:val="1"/>
@@ -989,6 +1195,7 @@
         </w:tabs>
         <w:ind w:left="3600" w:hanging="360"/>
       </w:pPr>
+      <w:rPr/>
     </w:lvl>
   </w:abstractNum>
   <w:abstractNum w:abstractNumId="7">
@@ -1139,7 +1346,7 @@
   <w:docDefaults>
     <w:rPrDefault>
       <w:rPr>
-        <w:rFonts w:ascii="Cambria" w:hAnsi="Cambria" w:eastAsia="ＭＳ 明朝" w:cs="" w:asciiTheme="minorHAnsi" w:cstheme="minorBidi" w:eastAsiaTheme="minorEastAsia" w:hAnsiTheme="minorHAnsi"/>
+        <w:rFonts w:ascii="Cambria" w:hAnsi="Cambria" w:eastAsia="" w:cs="" w:asciiTheme="minorHAnsi" w:cstheme="minorBidi" w:eastAsiaTheme="minorEastAsia" w:hAnsiTheme="minorHAnsi"/>
         <w:sz w:val="22"/>
         <w:szCs w:val="22"/>
         <w:lang w:val="en-US" w:eastAsia="en-US" w:bidi="ar-SA"/>
@@ -1296,12 +1503,13 @@
     <w:rsid w:val="00fc693f"/>
     <w:pPr>
       <w:widowControl/>
+      <w:suppressAutoHyphens w:val="true"/>
       <w:bidi w:val="0"/>
       <w:spacing w:lineRule="auto" w:line="276" w:before="0" w:after="200"/>
       <w:jc w:val="left"/>
     </w:pPr>
     <w:rPr>
-      <w:rFonts w:ascii="Cambria" w:hAnsi="Cambria" w:eastAsia="ＭＳ 明朝" w:cs="" w:asciiTheme="minorHAnsi" w:cstheme="minorBidi" w:eastAsiaTheme="minorEastAsia" w:hAnsiTheme="minorHAnsi"/>
+      <w:rFonts w:ascii="Cambria" w:hAnsi="Cambria" w:eastAsia="" w:cs="" w:asciiTheme="minorHAnsi" w:cstheme="minorBidi" w:eastAsiaTheme="minorEastAsia" w:hAnsiTheme="minorHAnsi"/>
       <w:color w:val="auto"/>
       <w:kern w:val="0"/>
       <w:sz w:val="22"/>
@@ -1324,7 +1532,7 @@
       <w:outlineLvl w:val="0"/>
     </w:pPr>
     <w:rPr>
-      <w:rFonts w:ascii="Calibri" w:hAnsi="Calibri" w:eastAsia="ＭＳ ゴシック" w:cs="" w:asciiTheme="majorHAnsi" w:cstheme="majorBidi" w:eastAsiaTheme="majorEastAsia" w:hAnsiTheme="majorHAnsi"/>
+      <w:rFonts w:ascii="Calibri" w:hAnsi="Calibri" w:eastAsia="" w:cs="" w:asciiTheme="majorHAnsi" w:cstheme="majorBidi" w:eastAsiaTheme="majorEastAsia" w:hAnsiTheme="majorHAnsi"/>
       <w:b/>
       <w:bCs/>
       <w:color w:themeColor="accent1" w:themeShade="bf" w:val="365F91"/>
@@ -1348,7 +1556,7 @@
       <w:outlineLvl w:val="1"/>
     </w:pPr>
     <w:rPr>
-      <w:rFonts w:ascii="Calibri" w:hAnsi="Calibri" w:eastAsia="ＭＳ ゴシック" w:cs="" w:asciiTheme="majorHAnsi" w:cstheme="majorBidi" w:eastAsiaTheme="majorEastAsia" w:hAnsiTheme="majorHAnsi"/>
+      <w:rFonts w:ascii="Calibri" w:hAnsi="Calibri" w:eastAsia="" w:cs="" w:asciiTheme="majorHAnsi" w:cstheme="majorBidi" w:eastAsiaTheme="majorEastAsia" w:hAnsiTheme="majorHAnsi"/>
       <w:b/>
       <w:bCs/>
       <w:color w:themeColor="accent1" w:val="4F81BD"/>
@@ -1372,7 +1580,7 @@
       <w:outlineLvl w:val="2"/>
     </w:pPr>
     <w:rPr>
-      <w:rFonts w:ascii="Calibri" w:hAnsi="Calibri" w:eastAsia="ＭＳ ゴシック" w:cs="" w:asciiTheme="majorHAnsi" w:cstheme="majorBidi" w:eastAsiaTheme="majorEastAsia" w:hAnsiTheme="majorHAnsi"/>
+      <w:rFonts w:ascii="Calibri" w:hAnsi="Calibri" w:eastAsia="" w:cs="" w:asciiTheme="majorHAnsi" w:cstheme="majorBidi" w:eastAsiaTheme="majorEastAsia" w:hAnsiTheme="majorHAnsi"/>
       <w:b/>
       <w:bCs/>
       <w:color w:themeColor="accent1" w:val="4F81BD"/>
@@ -1395,7 +1603,7 @@
       <w:outlineLvl w:val="3"/>
     </w:pPr>
     <w:rPr>
-      <w:rFonts w:ascii="Calibri" w:hAnsi="Calibri" w:eastAsia="ＭＳ ゴシック" w:cs="" w:asciiTheme="majorHAnsi" w:cstheme="majorBidi" w:eastAsiaTheme="majorEastAsia" w:hAnsiTheme="majorHAnsi"/>
+      <w:rFonts w:ascii="Calibri" w:hAnsi="Calibri" w:eastAsia="" w:cs="" w:asciiTheme="majorHAnsi" w:cstheme="majorBidi" w:eastAsiaTheme="majorEastAsia" w:hAnsiTheme="majorHAnsi"/>
       <w:b/>
       <w:bCs/>
       <w:i/>
@@ -1420,7 +1628,7 @@
       <w:outlineLvl w:val="4"/>
     </w:pPr>
     <w:rPr>
-      <w:rFonts w:ascii="Calibri" w:hAnsi="Calibri" w:eastAsia="ＭＳ ゴシック" w:cs="" w:asciiTheme="majorHAnsi" w:cstheme="majorBidi" w:eastAsiaTheme="majorEastAsia" w:hAnsiTheme="majorHAnsi"/>
+      <w:rFonts w:ascii="Calibri" w:hAnsi="Calibri" w:eastAsia="" w:cs="" w:asciiTheme="majorHAnsi" w:cstheme="majorBidi" w:eastAsiaTheme="majorEastAsia" w:hAnsiTheme="majorHAnsi"/>
       <w:color w:themeColor="accent1" w:themeShade="7f" w:val="243F60"/>
     </w:rPr>
   </w:style>
@@ -1441,7 +1649,7 @@
       <w:outlineLvl w:val="5"/>
     </w:pPr>
     <w:rPr>
-      <w:rFonts w:ascii="Calibri" w:hAnsi="Calibri" w:eastAsia="ＭＳ ゴシック" w:cs="" w:asciiTheme="majorHAnsi" w:cstheme="majorBidi" w:eastAsiaTheme="majorEastAsia" w:hAnsiTheme="majorHAnsi"/>
+      <w:rFonts w:ascii="Calibri" w:hAnsi="Calibri" w:eastAsia="" w:cs="" w:asciiTheme="majorHAnsi" w:cstheme="majorBidi" w:eastAsiaTheme="majorEastAsia" w:hAnsiTheme="majorHAnsi"/>
       <w:i/>
       <w:iCs/>
       <w:color w:themeColor="accent1" w:themeShade="7f" w:val="243F60"/>
@@ -1464,7 +1672,7 @@
       <w:outlineLvl w:val="6"/>
     </w:pPr>
     <w:rPr>
-      <w:rFonts w:ascii="Calibri" w:hAnsi="Calibri" w:eastAsia="ＭＳ ゴシック" w:cs="" w:asciiTheme="majorHAnsi" w:cstheme="majorBidi" w:eastAsiaTheme="majorEastAsia" w:hAnsiTheme="majorHAnsi"/>
+      <w:rFonts w:ascii="Calibri" w:hAnsi="Calibri" w:eastAsia="" w:cs="" w:asciiTheme="majorHAnsi" w:cstheme="majorBidi" w:eastAsiaTheme="majorEastAsia" w:hAnsiTheme="majorHAnsi"/>
       <w:i/>
       <w:iCs/>
       <w:color w:themeColor="text1" w:themeTint="bf" w:val="404040"/>
@@ -1487,7 +1695,7 @@
       <w:outlineLvl w:val="7"/>
     </w:pPr>
     <w:rPr>
-      <w:rFonts w:ascii="Calibri" w:hAnsi="Calibri" w:eastAsia="ＭＳ ゴシック" w:cs="" w:asciiTheme="majorHAnsi" w:cstheme="majorBidi" w:eastAsiaTheme="majorEastAsia" w:hAnsiTheme="majorHAnsi"/>
+      <w:rFonts w:ascii="Calibri" w:hAnsi="Calibri" w:eastAsia="" w:cs="" w:asciiTheme="majorHAnsi" w:cstheme="majorBidi" w:eastAsiaTheme="majorEastAsia" w:hAnsiTheme="majorHAnsi"/>
       <w:color w:themeColor="accent1" w:val="4F81BD"/>
       <w:sz w:val="20"/>
       <w:szCs w:val="20"/>
@@ -1510,7 +1718,7 @@
       <w:outlineLvl w:val="8"/>
     </w:pPr>
     <w:rPr>
-      <w:rFonts w:ascii="Calibri" w:hAnsi="Calibri" w:eastAsia="ＭＳ ゴシック" w:cs="" w:asciiTheme="majorHAnsi" w:cstheme="majorBidi" w:eastAsiaTheme="majorEastAsia" w:hAnsiTheme="majorHAnsi"/>
+      <w:rFonts w:ascii="Calibri" w:hAnsi="Calibri" w:eastAsia="" w:cs="" w:asciiTheme="majorHAnsi" w:cstheme="majorBidi" w:eastAsiaTheme="majorEastAsia" w:hAnsiTheme="majorHAnsi"/>
       <w:i/>
       <w:iCs/>
       <w:color w:themeColor="text1" w:themeTint="bf" w:val="404040"/>
@@ -1549,7 +1757,7 @@
     <w:qFormat/>
     <w:rsid w:val="00fc693f"/>
     <w:rPr>
-      <w:rFonts w:ascii="Calibri" w:hAnsi="Calibri" w:eastAsia="ＭＳ ゴシック" w:cs="" w:asciiTheme="majorHAnsi" w:cstheme="majorBidi" w:eastAsiaTheme="majorEastAsia" w:hAnsiTheme="majorHAnsi"/>
+      <w:rFonts w:ascii="Calibri" w:hAnsi="Calibri" w:eastAsia="" w:cs="" w:asciiTheme="majorHAnsi" w:cstheme="majorBidi" w:eastAsiaTheme="majorEastAsia" w:hAnsiTheme="majorHAnsi"/>
       <w:b/>
       <w:bCs/>
       <w:color w:themeColor="accent1" w:themeShade="bf" w:val="365F91"/>
@@ -1564,7 +1772,7 @@
     <w:qFormat/>
     <w:rsid w:val="00fc693f"/>
     <w:rPr>
-      <w:rFonts w:ascii="Calibri" w:hAnsi="Calibri" w:eastAsia="ＭＳ ゴシック" w:cs="" w:asciiTheme="majorHAnsi" w:cstheme="majorBidi" w:eastAsiaTheme="majorEastAsia" w:hAnsiTheme="majorHAnsi"/>
+      <w:rFonts w:ascii="Calibri" w:hAnsi="Calibri" w:eastAsia="" w:cs="" w:asciiTheme="majorHAnsi" w:cstheme="majorBidi" w:eastAsiaTheme="majorEastAsia" w:hAnsiTheme="majorHAnsi"/>
       <w:b/>
       <w:bCs/>
       <w:color w:themeColor="accent1" w:val="4F81BD"/>
@@ -1579,7 +1787,7 @@
     <w:qFormat/>
     <w:rsid w:val="00fc693f"/>
     <w:rPr>
-      <w:rFonts w:ascii="Calibri" w:hAnsi="Calibri" w:eastAsia="ＭＳ ゴシック" w:cs="" w:asciiTheme="majorHAnsi" w:cstheme="majorBidi" w:eastAsiaTheme="majorEastAsia" w:hAnsiTheme="majorHAnsi"/>
+      <w:rFonts w:ascii="Calibri" w:hAnsi="Calibri" w:eastAsia="" w:cs="" w:asciiTheme="majorHAnsi" w:cstheme="majorBidi" w:eastAsiaTheme="majorEastAsia" w:hAnsiTheme="majorHAnsi"/>
       <w:b/>
       <w:bCs/>
       <w:color w:themeColor="accent1" w:val="4F81BD"/>
@@ -1592,7 +1800,7 @@
     <w:qFormat/>
     <w:rsid w:val="00fc693f"/>
     <w:rPr>
-      <w:rFonts w:ascii="Calibri" w:hAnsi="Calibri" w:eastAsia="ＭＳ ゴシック" w:cs="" w:asciiTheme="majorHAnsi" w:cstheme="majorBidi" w:eastAsiaTheme="majorEastAsia" w:hAnsiTheme="majorHAnsi"/>
+      <w:rFonts w:ascii="Calibri" w:hAnsi="Calibri" w:eastAsia="" w:cs="" w:asciiTheme="majorHAnsi" w:cstheme="majorBidi" w:eastAsiaTheme="majorEastAsia" w:hAnsiTheme="majorHAnsi"/>
       <w:color w:themeColor="text2" w:themeShade="bf" w:val="17365D"/>
       <w:spacing w:val="5"/>
       <w:kern w:val="2"/>
@@ -1607,7 +1815,7 @@
     <w:qFormat/>
     <w:rsid w:val="00fc693f"/>
     <w:rPr>
-      <w:rFonts w:ascii="Calibri" w:hAnsi="Calibri" w:eastAsia="ＭＳ ゴシック" w:cs="" w:asciiTheme="majorHAnsi" w:cstheme="majorBidi" w:eastAsiaTheme="majorEastAsia" w:hAnsiTheme="majorHAnsi"/>
+      <w:rFonts w:ascii="Calibri" w:hAnsi="Calibri" w:eastAsia="" w:cs="" w:asciiTheme="majorHAnsi" w:cstheme="majorBidi" w:eastAsiaTheme="majorEastAsia" w:hAnsiTheme="majorHAnsi"/>
       <w:i/>
       <w:iCs/>
       <w:color w:themeColor="accent1" w:val="4F81BD"/>
@@ -1679,7 +1887,7 @@
     <w:qFormat/>
     <w:rsid w:val="00fc693f"/>
     <w:rPr>
-      <w:rFonts w:ascii="Calibri" w:hAnsi="Calibri" w:eastAsia="ＭＳ ゴシック" w:cs="" w:asciiTheme="majorHAnsi" w:cstheme="majorBidi" w:eastAsiaTheme="majorEastAsia" w:hAnsiTheme="majorHAnsi"/>
+      <w:rFonts w:ascii="Calibri" w:hAnsi="Calibri" w:eastAsia="" w:cs="" w:asciiTheme="majorHAnsi" w:cstheme="majorBidi" w:eastAsiaTheme="majorEastAsia" w:hAnsiTheme="majorHAnsi"/>
       <w:b/>
       <w:bCs/>
       <w:i/>
@@ -1695,7 +1903,7 @@
     <w:qFormat/>
     <w:rsid w:val="00fc693f"/>
     <w:rPr>
-      <w:rFonts w:ascii="Calibri" w:hAnsi="Calibri" w:eastAsia="ＭＳ ゴシック" w:cs="" w:asciiTheme="majorHAnsi" w:cstheme="majorBidi" w:eastAsiaTheme="majorEastAsia" w:hAnsiTheme="majorHAnsi"/>
+      <w:rFonts w:ascii="Calibri" w:hAnsi="Calibri" w:eastAsia="" w:cs="" w:asciiTheme="majorHAnsi" w:cstheme="majorBidi" w:eastAsiaTheme="majorEastAsia" w:hAnsiTheme="majorHAnsi"/>
       <w:color w:themeColor="accent1" w:themeShade="7f" w:val="243F60"/>
     </w:rPr>
   </w:style>
@@ -1707,7 +1915,7 @@
     <w:qFormat/>
     <w:rsid w:val="00fc693f"/>
     <w:rPr>
-      <w:rFonts w:ascii="Calibri" w:hAnsi="Calibri" w:eastAsia="ＭＳ ゴシック" w:cs="" w:asciiTheme="majorHAnsi" w:cstheme="majorBidi" w:eastAsiaTheme="majorEastAsia" w:hAnsiTheme="majorHAnsi"/>
+      <w:rFonts w:ascii="Calibri" w:hAnsi="Calibri" w:eastAsia="" w:cs="" w:asciiTheme="majorHAnsi" w:cstheme="majorBidi" w:eastAsiaTheme="majorEastAsia" w:hAnsiTheme="majorHAnsi"/>
       <w:i/>
       <w:iCs/>
       <w:color w:themeColor="accent1" w:themeShade="7f" w:val="243F60"/>
@@ -1721,7 +1929,7 @@
     <w:qFormat/>
     <w:rsid w:val="00fc693f"/>
     <w:rPr>
-      <w:rFonts w:ascii="Calibri" w:hAnsi="Calibri" w:eastAsia="ＭＳ ゴシック" w:cs="" w:asciiTheme="majorHAnsi" w:cstheme="majorBidi" w:eastAsiaTheme="majorEastAsia" w:hAnsiTheme="majorHAnsi"/>
+      <w:rFonts w:ascii="Calibri" w:hAnsi="Calibri" w:eastAsia="" w:cs="" w:asciiTheme="majorHAnsi" w:cstheme="majorBidi" w:eastAsiaTheme="majorEastAsia" w:hAnsiTheme="majorHAnsi"/>
       <w:i/>
       <w:iCs/>
       <w:color w:themeColor="text1" w:themeTint="bf" w:val="404040"/>
@@ -1735,7 +1943,7 @@
     <w:qFormat/>
     <w:rsid w:val="00fc693f"/>
     <w:rPr>
-      <w:rFonts w:ascii="Calibri" w:hAnsi="Calibri" w:eastAsia="ＭＳ ゴシック" w:cs="" w:asciiTheme="majorHAnsi" w:cstheme="majorBidi" w:eastAsiaTheme="majorEastAsia" w:hAnsiTheme="majorHAnsi"/>
+      <w:rFonts w:ascii="Calibri" w:hAnsi="Calibri" w:eastAsia="" w:cs="" w:asciiTheme="majorHAnsi" w:cstheme="majorBidi" w:eastAsiaTheme="majorEastAsia" w:hAnsiTheme="majorHAnsi"/>
       <w:color w:themeColor="accent1" w:val="4F81BD"/>
       <w:sz w:val="20"/>
       <w:szCs w:val="20"/>
@@ -1749,7 +1957,7 @@
     <w:qFormat/>
     <w:rsid w:val="00fc693f"/>
     <w:rPr>
-      <w:rFonts w:ascii="Calibri" w:hAnsi="Calibri" w:eastAsia="ＭＳ ゴシック" w:cs="" w:asciiTheme="majorHAnsi" w:cstheme="majorBidi" w:eastAsiaTheme="majorEastAsia" w:hAnsiTheme="majorHAnsi"/>
+      <w:rFonts w:ascii="Calibri" w:hAnsi="Calibri" w:eastAsia="" w:cs="" w:asciiTheme="majorHAnsi" w:cstheme="majorBidi" w:eastAsiaTheme="majorEastAsia" w:hAnsiTheme="majorHAnsi"/>
       <w:i/>
       <w:iCs/>
       <w:color w:themeColor="text1" w:themeTint="bf" w:val="404040"/>
@@ -1860,7 +2068,19 @@
       <w:spacing w:val="5"/>
     </w:rPr>
   </w:style>
-  <w:style w:type="paragraph" w:styleId="Style5">
+  <w:style w:type="character" w:styleId="Style5">
+    <w:name w:val="項目符號"/>
+    <w:qFormat/>
+    <w:rPr>
+      <w:rFonts w:ascii="OpenSymbol" w:hAnsi="OpenSymbol" w:eastAsia="OpenSymbol" w:cs="OpenSymbol"/>
+    </w:rPr>
+  </w:style>
+  <w:style w:type="character" w:styleId="Style6">
+    <w:name w:val="編號字元"/>
+    <w:qFormat/>
+    <w:rPr/>
+  </w:style>
+  <w:style w:type="paragraph" w:styleId="Style7">
     <w:name w:val="標題"/>
     <w:basedOn w:val="Normal"/>
     <w:next w:val="BodyText"/>
@@ -1920,7 +2140,7 @@
       <w:szCs w:val="18"/>
     </w:rPr>
   </w:style>
-  <w:style w:type="paragraph" w:styleId="Style6">
+  <w:style w:type="paragraph" w:styleId="Style8">
     <w:name w:val="索引"/>
     <w:basedOn w:val="Normal"/>
     <w:qFormat/>
@@ -1931,7 +2151,40 @@
       <w:rFonts w:cs="Lucida Sans"/>
     </w:rPr>
   </w:style>
-  <w:style w:type="paragraph" w:styleId="Style7">
+  <w:style w:type="paragraph" w:styleId="user">
+    <w:name w:val="標題 (user)"/>
+    <w:basedOn w:val="Normal"/>
+    <w:next w:val="BodyText"/>
+    <w:qFormat/>
+    <w:pPr>
+      <w:keepNext w:val="true"/>
+      <w:spacing w:before="240" w:after="120"/>
+    </w:pPr>
+    <w:rPr>
+      <w:rFonts w:ascii="Liberation Sans" w:hAnsi="Liberation Sans" w:eastAsia="Noto Sans TC" w:cs="Lucida Sans"/>
+      <w:sz w:val="28"/>
+      <w:szCs w:val="28"/>
+    </w:rPr>
+  </w:style>
+  <w:style w:type="paragraph" w:styleId="user1">
+    <w:name w:val="索引 (user)"/>
+    <w:basedOn w:val="Normal"/>
+    <w:qFormat/>
+    <w:pPr>
+      <w:suppressLineNumbers/>
+    </w:pPr>
+    <w:rPr>
+      <w:rFonts w:cs="Lucida Sans"/>
+    </w:rPr>
+  </w:style>
+  <w:style w:type="paragraph" w:styleId="user2">
+    <w:name w:val="頁首與頁尾 (user)"/>
+    <w:basedOn w:val="Normal"/>
+    <w:qFormat/>
+    <w:pPr/>
+    <w:rPr/>
+  </w:style>
+  <w:style w:type="paragraph" w:styleId="Style9">
     <w:name w:val="頁首與頁尾"/>
     <w:basedOn w:val="Normal"/>
     <w:qFormat/>
@@ -1979,12 +2232,13 @@
     <w:rsid w:val="00fc693f"/>
     <w:pPr>
       <w:widowControl/>
+      <w:suppressAutoHyphens w:val="true"/>
       <w:bidi w:val="0"/>
       <w:spacing w:lineRule="auto" w:line="240" w:before="0" w:after="0"/>
       <w:jc w:val="left"/>
     </w:pPr>
     <w:rPr>
-      <w:rFonts w:ascii="Cambria" w:hAnsi="Cambria" w:eastAsia="ＭＳ 明朝" w:cs="" w:asciiTheme="minorHAnsi" w:cstheme="minorBidi" w:eastAsiaTheme="minorEastAsia" w:hAnsiTheme="minorHAnsi"/>
+      <w:rFonts w:ascii="Cambria" w:hAnsi="Cambria" w:eastAsia="" w:cs="" w:asciiTheme="minorHAnsi" w:cstheme="minorBidi" w:eastAsiaTheme="minorEastAsia" w:hAnsiTheme="minorHAnsi"/>
       <w:color w:val="auto"/>
       <w:kern w:val="0"/>
       <w:sz w:val="22"/>
@@ -2008,7 +2262,7 @@
       <w:contextualSpacing/>
     </w:pPr>
     <w:rPr>
-      <w:rFonts w:ascii="Calibri" w:hAnsi="Calibri" w:eastAsia="ＭＳ ゴシック" w:cs="" w:asciiTheme="majorHAnsi" w:cstheme="majorBidi" w:eastAsiaTheme="majorEastAsia" w:hAnsiTheme="majorHAnsi"/>
+      <w:rFonts w:ascii="Calibri" w:hAnsi="Calibri" w:eastAsia="" w:cs="" w:asciiTheme="majorHAnsi" w:cstheme="majorBidi" w:eastAsiaTheme="majorEastAsia" w:hAnsiTheme="majorHAnsi"/>
       <w:color w:themeColor="text2" w:themeShade="bf" w:val="17365D"/>
       <w:spacing w:val="5"/>
       <w:kern w:val="2"/>
@@ -2026,7 +2280,7 @@
     <w:rsid w:val="00fc693f"/>
     <w:pPr/>
     <w:rPr>
-      <w:rFonts w:ascii="Calibri" w:hAnsi="Calibri" w:eastAsia="ＭＳ ゴシック" w:cs="" w:asciiTheme="majorHAnsi" w:cstheme="majorBidi" w:eastAsiaTheme="majorEastAsia" w:hAnsiTheme="majorHAnsi"/>
+      <w:rFonts w:ascii="Calibri" w:hAnsi="Calibri" w:eastAsia="" w:cs="" w:asciiTheme="majorHAnsi" w:cstheme="majorBidi" w:eastAsiaTheme="majorEastAsia" w:hAnsiTheme="majorHAnsi"/>
       <w:i/>
       <w:iCs/>
       <w:color w:themeColor="accent1" w:val="4F81BD"/>
@@ -2259,12 +2513,13 @@
         <w:tab w:val="left" w:pos="3456" w:leader="none"/>
         <w:tab w:val="left" w:pos="4032" w:leader="none"/>
       </w:tabs>
+      <w:suppressAutoHyphens w:val="true"/>
       <w:bidi w:val="0"/>
       <w:spacing w:lineRule="auto" w:line="276" w:before="0" w:after="200"/>
       <w:jc w:val="left"/>
     </w:pPr>
     <w:rPr>
-      <w:rFonts w:ascii="Courier" w:hAnsi="Courier" w:eastAsia="ＭＳ 明朝" w:cs="" w:cstheme="minorBidi" w:eastAsiaTheme="minorEastAsia"/>
+      <w:rFonts w:ascii="Courier" w:hAnsi="Courier" w:eastAsia="" w:cs="" w:cstheme="minorBidi" w:eastAsiaTheme="minorEastAsia"/>
       <w:color w:val="auto"/>
       <w:kern w:val="0"/>
       <w:sz w:val="20"/>
@@ -2312,7 +2567,7 @@
   </w:style>
   <w:style w:type="paragraph" w:styleId="IndexHeading">
     <w:name w:val="index heading"/>
-    <w:basedOn w:val="Style5"/>
+    <w:basedOn w:val="user"/>
     <w:pPr/>
     <w:rPr/>
   </w:style>
@@ -2330,8 +2585,8 @@
     </w:pPr>
     <w:rPr/>
   </w:style>
-  <w:style w:type="numbering" w:styleId="Style8" w:default="1">
-    <w:name w:val="無清單"/>
+  <w:style w:type="numbering" w:styleId="user3" w:default="1">
+    <w:name w:val="無清單 (user)"/>
     <w:uiPriority w:val="99"/>
     <w:semiHidden/>
     <w:unhideWhenUsed/>
@@ -5462,7 +5717,6 @@
       <w:pPr>
         <w:spacing w:before="0" w:after="0" w:line="240" w:lineRule="auto"/>
       </w:pPr>
-      <w:rPr/>
       <w:tblPr/>
       <w:tcPr>
         <w:tcBorders>
@@ -5608,7 +5862,6 @@
       <w:pPr>
         <w:spacing w:before="0" w:after="0" w:line="240" w:lineRule="auto"/>
       </w:pPr>
-      <w:rPr/>
       <w:tblPr/>
       <w:tcPr>
         <w:tcBorders>
@@ -5754,7 +6007,6 @@
       <w:pPr>
         <w:spacing w:before="0" w:after="0" w:line="240" w:lineRule="auto"/>
       </w:pPr>
-      <w:rPr/>
       <w:tblPr/>
       <w:tcPr>
         <w:tcBorders>
@@ -5900,7 +6152,6 @@
       <w:pPr>
         <w:spacing w:before="0" w:after="0" w:line="240" w:lineRule="auto"/>
       </w:pPr>
-      <w:rPr/>
       <w:tblPr/>
       <w:tcPr>
         <w:tcBorders>
@@ -6046,7 +6297,6 @@
       <w:pPr>
         <w:spacing w:before="0" w:after="0" w:line="240" w:lineRule="auto"/>
       </w:pPr>
-      <w:rPr/>
       <w:tblPr/>
       <w:tcPr>
         <w:tcBorders>
@@ -6192,7 +6442,6 @@
       <w:pPr>
         <w:spacing w:before="0" w:after="0" w:line="240" w:lineRule="auto"/>
       </w:pPr>
-      <w:rPr/>
       <w:tblPr/>
       <w:tcPr>
         <w:tcBorders>
@@ -6338,7 +6587,6 @@
       <w:pPr>
         <w:spacing w:before="0" w:after="0" w:line="240" w:lineRule="auto"/>
       </w:pPr>
-      <w:rPr/>
       <w:tblPr/>
       <w:tcPr>
         <w:tcBorders>
